--- a/write-up/1. cover.docx
+++ b/write-up/1. cover.docx
@@ -7,7 +7,7 @@
         <w:ind w:left="288"/>
         <w:jc w:val="center"/>
         <w:rPr>
-          <w:rFonts w:ascii="Times New Roman" w:hAnsi="Times New Roman"/>
+          <w:rFonts w:ascii="Arial" w:hAnsi="Arial" w:cs="Arial"/>
           <w:b/>
           <w:color w:val="000000"/>
           <w:spacing w:val="-14"/>
@@ -17,14 +17,58 @@
       </w:pPr>
       <w:r>
         <w:rPr>
-          <w:rFonts w:ascii="Times New Roman" w:hAnsi="Times New Roman"/>
+          <w:rFonts w:ascii="Arial" w:hAnsi="Arial" w:cs="Arial"/>
           <w:b/>
           <w:color w:val="000000"/>
           <w:spacing w:val="-15"/>
           <w:w w:val="105"/>
           <w:sz w:val="50"/>
         </w:rPr>
-        <w:t>Control Room in AEC Sector</w:t>
+        <w:t xml:space="preserve">A </w:t>
+      </w:r>
+      <w:r>
+        <w:rPr>
+          <w:rFonts w:ascii="Arial" w:hAnsi="Arial" w:cs="Arial"/>
+          <w:b/>
+          <w:color w:val="000000"/>
+          <w:spacing w:val="-15"/>
+          <w:w w:val="105"/>
+          <w:sz w:val="50"/>
+        </w:rPr>
+        <w:t xml:space="preserve">Control Room </w:t>
+      </w:r>
+      <w:r>
+        <w:rPr>
+          <w:rFonts w:ascii="Arial" w:hAnsi="Arial" w:cs="Arial"/>
+          <w:b/>
+          <w:color w:val="000000"/>
+          <w:spacing w:val="-15"/>
+          <w:w w:val="105"/>
+          <w:sz w:val="50"/>
+        </w:rPr>
+        <w:t xml:space="preserve">System for </w:t>
+      </w:r>
+      <w:r>
+        <w:rPr>
+          <w:rFonts w:ascii="Arial" w:hAnsi="Arial" w:cs="Arial"/>
+          <w:b/>
+          <w:color w:val="000000"/>
+          <w:spacing w:val="-15"/>
+          <w:w w:val="105"/>
+          <w:sz w:val="50"/>
+        </w:rPr>
+        <w:t xml:space="preserve">AEC </w:t>
+      </w:r>
+      <w:r>
+        <w:rPr>
+          <w:rFonts w:ascii="Arial" w:hAnsi="Arial" w:cs="Arial"/>
+          <w:b/>
+          <w:color w:val="000000"/>
+          <w:spacing w:val="-15"/>
+          <w:w w:val="105"/>
+          <w:sz w:val="50"/>
+        </w:rPr>
+        <w:t>Industry</w:t>
       </w:r>
     </w:p>
     <w:p>
@@ -32,7 +76,7 @@
         <w:spacing w:before="1008" w:after="2196" w:line="292" w:lineRule="auto"/>
         <w:jc w:val="center"/>
         <w:rPr>
-          <w:rFonts w:ascii="Times New Roman" w:hAnsi="Times New Roman"/>
+          <w:rFonts w:ascii="Arial" w:hAnsi="Arial" w:cs="Arial"/>
           <w:i/>
           <w:color w:val="000000"/>
           <w:w w:val="105"/>
@@ -41,17 +85,17 @@
       </w:pPr>
       <w:r>
         <w:rPr>
-          <w:rFonts w:ascii="Times New Roman" w:hAnsi="Times New Roman"/>
+          <w:rFonts w:ascii="Arial" w:hAnsi="Arial" w:cs="Arial"/>
           <w:i/>
           <w:color w:val="000000"/>
           <w:w w:val="105"/>
           <w:sz w:val="34"/>
         </w:rPr>
-        <w:t>Anthony Yu Pong</w:t>
-      </w:r>
-      <w:r>
-        <w:rPr>
-          <w:rFonts w:ascii="Times New Roman" w:hAnsi="Times New Roman"/>
+        <w:t>Yu Pong</w:t>
+      </w:r>
+      <w:r>
+        <w:rPr>
+          <w:rFonts w:ascii="Arial" w:hAnsi="Arial" w:cs="Arial"/>
           <w:i/>
           <w:color w:val="000000"/>
           <w:w w:val="105"/>
@@ -61,7 +105,7 @@
       </w:r>
       <w:r>
         <w:rPr>
-          <w:rFonts w:ascii="Times New Roman" w:hAnsi="Times New Roman"/>
+          <w:rFonts w:ascii="Arial" w:hAnsi="Arial" w:cs="Arial"/>
           <w:i/>
           <w:color w:val="000000"/>
           <w:w w:val="105"/>
@@ -71,7 +115,7 @@
       </w:r>
       <w:r>
         <w:rPr>
-          <w:rFonts w:ascii="Times New Roman" w:hAnsi="Times New Roman"/>
+          <w:rFonts w:ascii="Arial" w:hAnsi="Arial" w:cs="Arial"/>
           <w:i/>
           <w:color w:val="000000"/>
           <w:w w:val="105"/>
@@ -81,7 +125,7 @@
       </w:r>
       <w:r>
         <w:rPr>
-          <w:rFonts w:ascii="Times New Roman" w:hAnsi="Times New Roman"/>
+          <w:rFonts w:ascii="Arial" w:hAnsi="Arial" w:cs="Arial"/>
           <w:i/>
           <w:color w:val="000000"/>
           <w:w w:val="105"/>
@@ -91,7 +135,7 @@
       </w:r>
       <w:r>
         <w:rPr>
-          <w:rFonts w:ascii="Times New Roman" w:hAnsi="Times New Roman"/>
+          <w:rFonts w:ascii="Arial" w:hAnsi="Arial" w:cs="Arial"/>
           <w:i/>
           <w:color w:val="000000"/>
           <w:spacing w:val="-4"/>
@@ -106,14 +150,14 @@
         <w:spacing w:line="417" w:lineRule="auto"/>
         <w:jc w:val="center"/>
         <w:rPr>
-          <w:rFonts w:ascii="Times New Roman" w:hAnsi="Times New Roman"/>
+          <w:rFonts w:ascii="Arial" w:hAnsi="Arial" w:cs="Arial"/>
           <w:color w:val="000000"/>
           <w:sz w:val="24"/>
         </w:rPr>
       </w:pPr>
       <w:r>
         <w:rPr>
-          <w:rFonts w:ascii="Times New Roman" w:hAnsi="Times New Roman"/>
+          <w:rFonts w:ascii="Arial" w:hAnsi="Arial" w:cs="Arial"/>
           <w:color w:val="000000"/>
           <w:sz w:val="24"/>
         </w:rPr>
@@ -121,7 +165,7 @@
       </w:r>
       <w:r>
         <w:rPr>
-          <w:rFonts w:ascii="Times New Roman" w:hAnsi="Times New Roman"/>
+          <w:rFonts w:ascii="Arial" w:hAnsi="Arial" w:cs="Arial"/>
           <w:color w:val="000000"/>
           <w:sz w:val="24"/>
         </w:rPr>
@@ -129,7 +173,7 @@
       </w:r>
       <w:r>
         <w:rPr>
-          <w:rFonts w:ascii="Times New Roman" w:hAnsi="Times New Roman"/>
+          <w:rFonts w:ascii="Arial" w:hAnsi="Arial" w:cs="Arial"/>
           <w:b/>
           <w:bCs/>
           <w:color w:val="000000"/>
@@ -140,7 +184,7 @@
       </w:r>
       <w:r>
         <w:rPr>
-          <w:rFonts w:ascii="Times New Roman" w:hAnsi="Times New Roman"/>
+          <w:rFonts w:ascii="Arial" w:hAnsi="Arial" w:cs="Arial"/>
           <w:b/>
           <w:bCs/>
           <w:color w:val="000000"/>
@@ -151,7 +195,7 @@
       </w:r>
       <w:r>
         <w:rPr>
-          <w:rFonts w:ascii="Times New Roman" w:hAnsi="Times New Roman"/>
+          <w:rFonts w:ascii="Arial" w:hAnsi="Arial" w:cs="Arial"/>
           <w:b/>
           <w:bCs/>
           <w:color w:val="000000"/>
@@ -162,7 +206,7 @@
       </w:r>
       <w:r>
         <w:rPr>
-          <w:rFonts w:ascii="Times New Roman" w:hAnsi="Times New Roman"/>
+          <w:rFonts w:ascii="Arial" w:hAnsi="Arial" w:cs="Arial"/>
           <w:b/>
           <w:bCs/>
           <w:color w:val="000000"/>
@@ -174,7 +218,7 @@
       </w:r>
       <w:r>
         <w:rPr>
-          <w:rFonts w:ascii="Times New Roman" w:hAnsi="Times New Roman"/>
+          <w:rFonts w:ascii="Arial" w:hAnsi="Arial" w:cs="Arial"/>
           <w:b/>
           <w:color w:val="000000"/>
           <w:spacing w:val="-4"/>
@@ -185,7 +229,7 @@
       </w:r>
       <w:r>
         <w:rPr>
-          <w:rFonts w:ascii="Times New Roman" w:hAnsi="Times New Roman"/>
+          <w:rFonts w:ascii="Arial" w:hAnsi="Arial" w:cs="Arial"/>
           <w:b/>
           <w:color w:val="000000"/>
           <w:spacing w:val="-4"/>
@@ -196,7 +240,7 @@
       </w:r>
       <w:r>
         <w:rPr>
-          <w:rFonts w:ascii="Times New Roman" w:hAnsi="Times New Roman"/>
+          <w:rFonts w:ascii="Arial" w:hAnsi="Arial" w:cs="Arial"/>
           <w:color w:val="000000"/>
           <w:sz w:val="24"/>
         </w:rPr>
@@ -204,7 +248,7 @@
       </w:r>
       <w:r>
         <w:rPr>
-          <w:rFonts w:ascii="Times New Roman" w:hAnsi="Times New Roman"/>
+          <w:rFonts w:ascii="Arial" w:hAnsi="Arial" w:cs="Arial"/>
           <w:color w:val="000000"/>
           <w:sz w:val="24"/>
         </w:rPr>
@@ -212,7 +256,7 @@
       </w:r>
       <w:r>
         <w:rPr>
-          <w:rFonts w:ascii="Times New Roman" w:hAnsi="Times New Roman"/>
+          <w:rFonts w:ascii="Arial" w:hAnsi="Arial" w:cs="Arial"/>
           <w:b/>
           <w:color w:val="000000"/>
           <w:spacing w:val="-6"/>
@@ -223,7 +267,7 @@
       </w:r>
       <w:r>
         <w:rPr>
-          <w:rFonts w:ascii="Times New Roman" w:hAnsi="Times New Roman"/>
+          <w:rFonts w:ascii="Arial" w:hAnsi="Arial" w:cs="Arial"/>
           <w:b/>
           <w:color w:val="000000"/>
           <w:spacing w:val="-6"/>
@@ -234,7 +278,7 @@
       </w:r>
       <w:r>
         <w:rPr>
-          <w:rFonts w:ascii="Times New Roman" w:hAnsi="Times New Roman"/>
+          <w:rFonts w:ascii="Arial" w:hAnsi="Arial" w:cs="Arial"/>
           <w:color w:val="000000"/>
           <w:spacing w:val="-1"/>
           <w:sz w:val="24"/>
@@ -247,14 +291,14 @@
         <w:spacing w:before="828" w:line="417" w:lineRule="auto"/>
         <w:jc w:val="center"/>
         <w:rPr>
-          <w:rFonts w:ascii="Times New Roman" w:hAnsi="Times New Roman"/>
+          <w:rFonts w:ascii="Arial" w:hAnsi="Arial" w:cs="Arial"/>
           <w:color w:val="000000"/>
           <w:sz w:val="24"/>
         </w:rPr>
       </w:pPr>
       <w:r>
         <w:rPr>
-          <w:rFonts w:ascii="Times New Roman" w:hAnsi="Times New Roman"/>
+          <w:rFonts w:ascii="Arial" w:hAnsi="Arial" w:cs="Arial"/>
           <w:color w:val="000000"/>
           <w:sz w:val="24"/>
         </w:rPr>
@@ -262,7 +306,7 @@
       </w:r>
       <w:r>
         <w:rPr>
-          <w:rFonts w:ascii="Times New Roman" w:hAnsi="Times New Roman"/>
+          <w:rFonts w:ascii="Arial" w:hAnsi="Arial" w:cs="Arial"/>
           <w:color w:val="000000"/>
           <w:sz w:val="24"/>
         </w:rPr>
@@ -275,51 +319,47 @@
         <w:spacing w:before="720" w:line="420" w:lineRule="auto"/>
         <w:jc w:val="center"/>
         <w:rPr>
-          <w:rFonts w:ascii="Times New Roman" w:hAnsi="Times New Roman"/>
+          <w:rFonts w:ascii="Arial" w:hAnsi="Arial" w:cs="Arial"/>
           <w:color w:val="000000"/>
           <w:sz w:val="24"/>
         </w:rPr>
       </w:pPr>
       <w:r>
         <w:rPr>
-          <w:rFonts w:ascii="Times New Roman" w:hAnsi="Times New Roman"/>
+          <w:rFonts w:ascii="Arial" w:hAnsi="Arial" w:cs="Arial"/>
           <w:color w:val="000000"/>
           <w:sz w:val="24"/>
         </w:rPr>
         <w:t xml:space="preserve">Word </w:t>
       </w:r>
-      <w:proofErr w:type="gramStart"/>
-      <w:r>
-        <w:rPr>
-          <w:rFonts w:ascii="Times New Roman" w:hAnsi="Times New Roman"/>
-          <w:color w:val="000000"/>
-          <w:sz w:val="24"/>
-        </w:rPr>
-        <w:t>count :</w:t>
-      </w:r>
-      <w:proofErr w:type="gramEnd"/>
-      <w:r>
-        <w:rPr>
-          <w:rFonts w:ascii="Times New Roman" w:hAnsi="Times New Roman"/>
+      <w:r>
+        <w:rPr>
+          <w:rFonts w:ascii="Arial" w:hAnsi="Arial" w:cs="Arial"/>
+          <w:color w:val="000000"/>
+          <w:sz w:val="24"/>
+        </w:rPr>
+        <w:t>count:</w:t>
+      </w:r>
+      <w:r>
+        <w:rPr>
+          <w:rFonts w:ascii="Arial" w:hAnsi="Arial" w:cs="Arial"/>
           <w:color w:val="000000"/>
           <w:sz w:val="24"/>
         </w:rPr>
         <w:t xml:space="preserve"> </w:t>
       </w:r>
-      <w:proofErr w:type="spellStart"/>
-      <w:r>
-        <w:rPr>
-          <w:rFonts w:ascii="Times New Roman" w:hAnsi="Times New Roman"/>
+      <w:r>
+        <w:rPr>
+          <w:rFonts w:ascii="Arial" w:hAnsi="Arial" w:cs="Arial"/>
           <w:color w:val="000000"/>
           <w:sz w:val="24"/>
           <w:highlight w:val="yellow"/>
         </w:rPr>
         <w:t>xxxxx</w:t>
       </w:r>
-      <w:proofErr w:type="spellEnd"/>
-      <w:r>
-        <w:rPr>
-          <w:rFonts w:ascii="Times New Roman" w:hAnsi="Times New Roman"/>
+      <w:r>
+        <w:rPr>
+          <w:rFonts w:ascii="Arial" w:hAnsi="Arial" w:cs="Arial"/>
           <w:color w:val="000000"/>
           <w:sz w:val="24"/>
         </w:rPr>
@@ -327,7 +367,7 @@
       </w:r>
       <w:r>
         <w:rPr>
-          <w:rFonts w:ascii="Times New Roman" w:hAnsi="Times New Roman"/>
+          <w:rFonts w:ascii="Arial" w:hAnsi="Arial" w:cs="Arial"/>
           <w:color w:val="000000"/>
           <w:sz w:val="24"/>
         </w:rPr>
@@ -336,7 +376,7 @@
       </w:r>
       <w:r>
         <w:rPr>
-          <w:rFonts w:ascii="Times New Roman" w:hAnsi="Times New Roman"/>
+          <w:rFonts w:ascii="Arial" w:hAnsi="Arial" w:cs="Arial"/>
           <w:color w:val="000000"/>
           <w:sz w:val="24"/>
         </w:rPr>
@@ -344,7 +384,7 @@
       </w:r>
       <w:r>
         <w:rPr>
-          <w:rFonts w:ascii="Times New Roman" w:hAnsi="Times New Roman"/>
+          <w:rFonts w:ascii="Arial" w:hAnsi="Arial" w:cs="Arial"/>
           <w:color w:val="000000"/>
           <w:sz w:val="24"/>
         </w:rPr>
@@ -352,7 +392,7 @@
       </w:r>
       <w:r>
         <w:rPr>
-          <w:rFonts w:ascii="Times New Roman" w:hAnsi="Times New Roman"/>
+          <w:rFonts w:ascii="Arial" w:hAnsi="Arial" w:cs="Arial"/>
           <w:color w:val="000000"/>
           <w:sz w:val="24"/>
         </w:rPr>
